--- a/Лабораторна №4.docx
+++ b/Лабораторна №4.docx
@@ -1916,25 +1916,7 @@
           <w:szCs w:val="28"/>
           <w:lang w:val="uk-UA"/>
         </w:rPr>
-        <w:t xml:space="preserve">, де </w:t>
-      </w:r>
-      <w:proofErr w:type="spellStart"/>
-      <w:r>
-        <w:rPr>
-          <w:sz w:val="28"/>
-          <w:szCs w:val="28"/>
-          <w:lang w:val="uk-UA"/>
-        </w:rPr>
-        <w:t>проініціалізуємо</w:t>
-      </w:r>
-      <w:proofErr w:type="spellEnd"/>
-      <w:r>
-        <w:rPr>
-          <w:sz w:val="28"/>
-          <w:szCs w:val="28"/>
-          <w:lang w:val="uk-UA"/>
-        </w:rPr>
-        <w:t xml:space="preserve"> змінну </w:t>
+        <w:t xml:space="preserve">, де проініціалізуємо змінну </w:t>
       </w:r>
       <m:oMath>
         <m:r>
@@ -2721,23 +2703,13 @@
         </w:rPr>
         <w:t xml:space="preserve">Крок 2: </w:t>
       </w:r>
-      <w:proofErr w:type="spellStart"/>
-      <w:r>
-        <w:rPr>
-          <w:sz w:val="28"/>
-          <w:szCs w:val="28"/>
-          <w:lang w:val="uk-UA"/>
-        </w:rPr>
-        <w:t>Ініціалізувати</w:t>
-      </w:r>
-      <w:proofErr w:type="spellEnd"/>
-      <w:r>
-        <w:rPr>
-          <w:sz w:val="28"/>
-          <w:szCs w:val="28"/>
-          <w:lang w:val="uk-UA"/>
-        </w:rPr>
-        <w:t xml:space="preserve"> усі потрібні змінні</w:t>
+      <w:r>
+        <w:rPr>
+          <w:sz w:val="28"/>
+          <w:szCs w:val="28"/>
+          <w:lang w:val="uk-UA"/>
+        </w:rPr>
+        <w:t>Ініціалізувати усі потрібні змінні</w:t>
       </w:r>
     </w:p>
     <w:p>
@@ -3118,7 +3090,6 @@
                 <w:lang w:val="uk-UA"/>
               </w:rPr>
             </w:pPr>
-            <w:proofErr w:type="spellStart"/>
             <w:r>
               <w:rPr>
                 <w:sz w:val="28"/>
@@ -3126,17 +3097,7 @@
                 <w:u w:val="single"/>
                 <w:lang w:val="uk-UA"/>
               </w:rPr>
-              <w:t>Ініціалізувати</w:t>
-            </w:r>
-            <w:proofErr w:type="spellEnd"/>
-            <w:r>
-              <w:rPr>
-                <w:sz w:val="28"/>
-                <w:szCs w:val="28"/>
-                <w:u w:val="single"/>
-                <w:lang w:val="uk-UA"/>
-              </w:rPr>
-              <w:t xml:space="preserve"> усі потрібні змінні</w:t>
+              <w:t>Ініціалізувати усі потрібні змінні</w:t>
             </w:r>
           </w:p>
           <w:p>
@@ -4152,10 +4113,10 @@
             <v:path o:extrusionok="f" gradientshapeok="t" o:connecttype="rect"/>
             <o:lock v:ext="edit" aspectratio="t"/>
           </v:shapetype>
-          <v:shape id="_x0000_i1027" type="#_x0000_t75" style="width:440.55pt;height:436.7pt" o:ole="">
+          <v:shape id="_x0000_i1025" type="#_x0000_t75" style="width:440.5pt;height:437pt" o:ole="">
             <v:imagedata r:id="rId7" o:title=""/>
           </v:shape>
-          <o:OLEObject Type="Embed" ProgID="Visio.Drawing.15" ShapeID="_x0000_i1027" DrawAspect="Content" ObjectID="_1696870083" r:id="rId8"/>
+          <o:OLEObject Type="Embed" ProgID="Visio.Drawing.15" ShapeID="_x0000_i1025" DrawAspect="Content" ObjectID="_1696882394" r:id="rId8"/>
         </w:object>
       </w:r>
     </w:p>
@@ -4957,7 +4918,6 @@
         <w:rPr>
           <w:sz w:val="28"/>
           <w:szCs w:val="28"/>
-          <w:lang w:val="uk-UA"/>
         </w:rPr>
       </w:pPr>
       <w:r>
@@ -5018,23 +4978,7 @@
           <w:szCs w:val="28"/>
           <w:lang w:val="uk-UA"/>
         </w:rPr>
-        <w:t>особливості роботи арифметичних циклів та набути практичних</w:t>
-      </w:r>
-    </w:p>
-    <w:p>
-      <w:pPr>
-        <w:rPr>
-          <w:sz w:val="28"/>
-          <w:szCs w:val="28"/>
-        </w:rPr>
-      </w:pPr>
-      <w:r>
-        <w:rPr>
-          <w:sz w:val="28"/>
-          <w:szCs w:val="28"/>
-          <w:lang w:val="uk-UA"/>
-        </w:rPr>
-        <w:t>навичок їх використання під час складання програмних специфікацій</w:t>
+        <w:t>особливості роботи арифметичних циклів</w:t>
       </w:r>
       <w:r>
         <w:rPr>
